--- a/Proposal_(General_Intro)/proposal.docx
+++ b/Proposal_(General_Intro)/proposal.docx
@@ -27,53 +27,43 @@
     </w:p>
     <w:p>
       <w:pPr>
+        <w:pStyle w:val="Heading2"/>
+        <w:numPr>
+          <w:ilvl w:val="0"/>
+          <w:numId w:val="11"/>
+        </w:numPr>
+      </w:pPr>
+      <w:bookmarkStart w:id="2" w:name="_Toc210161576"/>
+      <w:r>
+        <w:t>Background of the Study</w:t>
+      </w:r>
+      <w:bookmarkEnd w:id="2"/>
+    </w:p>
+    <w:p>
+      <w:pPr>
+        <w:spacing w:after="160" w:line="259" w:lineRule="auto"/>
+        <w:ind w:firstLine="0"/>
+        <w:jc w:val="left"/>
+      </w:pPr>
+    </w:p>
+    <w:p>
+      <w:pPr>
+        <w:spacing w:after="160" w:line="259" w:lineRule="auto"/>
+        <w:ind w:firstLine="0"/>
+        <w:jc w:val="left"/>
+      </w:pPr>
+      <w:r>
+        <w:br w:type="page"/>
+      </w:r>
+    </w:p>
+    <w:p>
+      <w:pPr>
         <w:pStyle w:val="ListParagraph"/>
         <w:keepNext/>
         <w:keepLines/>
         <w:numPr>
           <w:ilvl w:val="0"/>
-          <w:numId w:val="9"/>
-        </w:numPr>
-        <w:jc w:val="left"/>
-        <w:outlineLvl w:val="1"/>
-        <w:rPr>
-          <w:b/>
-        </w:rPr>
-      </w:pPr>
-      <w:bookmarkStart w:id="2" w:name="_Toc210161576"/>
-      <w:r>
-        <w:rPr>
-          <w:b/>
-        </w:rPr>
-        <w:t>Background of the Study</w:t>
-      </w:r>
-      <w:bookmarkEnd w:id="2"/>
-    </w:p>
-    <w:p>
-      <w:pPr>
-        <w:spacing w:after="160" w:line="259" w:lineRule="auto"/>
-        <w:ind w:firstLine="0"/>
-        <w:jc w:val="left"/>
-      </w:pPr>
-    </w:p>
-    <w:p>
-      <w:pPr>
-        <w:spacing w:after="160" w:line="259" w:lineRule="auto"/>
-        <w:ind w:firstLine="0"/>
-        <w:jc w:val="left"/>
-      </w:pPr>
-      <w:r>
-        <w:br w:type="page"/>
-      </w:r>
-    </w:p>
-    <w:p>
-      <w:pPr>
-        <w:pStyle w:val="ListParagraph"/>
-        <w:keepNext/>
-        <w:keepLines/>
-        <w:numPr>
-          <w:ilvl w:val="0"/>
-          <w:numId w:val="9"/>
+          <w:numId w:val="11"/>
         </w:numPr>
         <w:outlineLvl w:val="1"/>
         <w:rPr>
@@ -103,7 +93,7 @@
         <w:keepLines/>
         <w:numPr>
           <w:ilvl w:val="0"/>
-          <w:numId w:val="9"/>
+          <w:numId w:val="11"/>
         </w:numPr>
         <w:outlineLvl w:val="1"/>
         <w:rPr>
@@ -144,7 +134,7 @@
         <w:keepLines/>
         <w:numPr>
           <w:ilvl w:val="0"/>
-          <w:numId w:val="9"/>
+          <w:numId w:val="11"/>
         </w:numPr>
         <w:outlineLvl w:val="1"/>
         <w:rPr>
@@ -183,7 +173,7 @@
         <w:keepLines/>
         <w:numPr>
           <w:ilvl w:val="0"/>
-          <w:numId w:val="9"/>
+          <w:numId w:val="11"/>
         </w:numPr>
         <w:outlineLvl w:val="1"/>
         <w:rPr>
@@ -221,7 +211,7 @@
         <w:keepLines/>
         <w:numPr>
           <w:ilvl w:val="0"/>
-          <w:numId w:val="9"/>
+          <w:numId w:val="11"/>
         </w:numPr>
         <w:outlineLvl w:val="1"/>
         <w:rPr>
@@ -261,7 +251,7 @@
       <w:pPr>
         <w:numPr>
           <w:ilvl w:val="2"/>
-          <w:numId w:val="9"/>
+          <w:numId w:val="11"/>
         </w:numPr>
         <w:contextualSpacing/>
         <w:rPr>
@@ -1495,6 +1485,95 @@
     </w:lvl>
   </w:abstractNum>
   <w:abstractNum w:abstractNumId="9" w15:restartNumberingAfterBreak="0">
+    <w:nsid w:val="5EA81788"/>
+    <w:multiLevelType w:val="hybridMultilevel"/>
+    <w:tmpl w:val="F1D2CBC4"/>
+    <w:lvl w:ilvl="0" w:tplc="1009000F">
+      <w:start w:val="1"/>
+      <w:numFmt w:val="decimal"/>
+      <w:lvlText w:val="%1."/>
+      <w:lvlJc w:val="left"/>
+      <w:pPr>
+        <w:ind w:left="720" w:hanging="360"/>
+      </w:pPr>
+      <w:rPr>
+        <w:rFonts w:hint="default"/>
+      </w:rPr>
+    </w:lvl>
+    <w:lvl w:ilvl="1" w:tplc="10090019" w:tentative="1">
+      <w:start w:val="1"/>
+      <w:numFmt w:val="lowerLetter"/>
+      <w:lvlText w:val="%2."/>
+      <w:lvlJc w:val="left"/>
+      <w:pPr>
+        <w:ind w:left="1440" w:hanging="360"/>
+      </w:pPr>
+    </w:lvl>
+    <w:lvl w:ilvl="2" w:tplc="1009001B">
+      <w:start w:val="1"/>
+      <w:numFmt w:val="lowerRoman"/>
+      <w:lvlText w:val="%3."/>
+      <w:lvlJc w:val="right"/>
+      <w:pPr>
+        <w:ind w:left="2160" w:hanging="180"/>
+      </w:pPr>
+    </w:lvl>
+    <w:lvl w:ilvl="3" w:tplc="1009000F" w:tentative="1">
+      <w:start w:val="1"/>
+      <w:numFmt w:val="decimal"/>
+      <w:lvlText w:val="%4."/>
+      <w:lvlJc w:val="left"/>
+      <w:pPr>
+        <w:ind w:left="2880" w:hanging="360"/>
+      </w:pPr>
+    </w:lvl>
+    <w:lvl w:ilvl="4" w:tplc="10090019" w:tentative="1">
+      <w:start w:val="1"/>
+      <w:numFmt w:val="lowerLetter"/>
+      <w:lvlText w:val="%5."/>
+      <w:lvlJc w:val="left"/>
+      <w:pPr>
+        <w:ind w:left="3600" w:hanging="360"/>
+      </w:pPr>
+    </w:lvl>
+    <w:lvl w:ilvl="5" w:tplc="1009001B" w:tentative="1">
+      <w:start w:val="1"/>
+      <w:numFmt w:val="lowerRoman"/>
+      <w:lvlText w:val="%6."/>
+      <w:lvlJc w:val="right"/>
+      <w:pPr>
+        <w:ind w:left="4320" w:hanging="180"/>
+      </w:pPr>
+    </w:lvl>
+    <w:lvl w:ilvl="6" w:tplc="1009000F" w:tentative="1">
+      <w:start w:val="1"/>
+      <w:numFmt w:val="decimal"/>
+      <w:lvlText w:val="%7."/>
+      <w:lvlJc w:val="left"/>
+      <w:pPr>
+        <w:ind w:left="5040" w:hanging="360"/>
+      </w:pPr>
+    </w:lvl>
+    <w:lvl w:ilvl="7" w:tplc="10090019" w:tentative="1">
+      <w:start w:val="1"/>
+      <w:numFmt w:val="lowerLetter"/>
+      <w:lvlText w:val="%8."/>
+      <w:lvlJc w:val="left"/>
+      <w:pPr>
+        <w:ind w:left="5760" w:hanging="360"/>
+      </w:pPr>
+    </w:lvl>
+    <w:lvl w:ilvl="8" w:tplc="1009001B" w:tentative="1">
+      <w:start w:val="1"/>
+      <w:numFmt w:val="lowerRoman"/>
+      <w:lvlText w:val="%9."/>
+      <w:lvlJc w:val="right"/>
+      <w:pPr>
+        <w:ind w:left="6480" w:hanging="180"/>
+      </w:pPr>
+    </w:lvl>
+  </w:abstractNum>
+  <w:abstractNum w:abstractNumId="10" w15:restartNumberingAfterBreak="0">
     <w:nsid w:val="7B4D7C1A"/>
     <w:multiLevelType w:val="hybridMultilevel"/>
     <w:tmpl w:val="76AC19C8"/>
@@ -1605,13 +1684,16 @@
     <w:abstractNumId w:val="6"/>
   </w:num>
   <w:num w:numId="8" w16cid:durableId="1454593721">
-    <w:abstractNumId w:val="9"/>
+    <w:abstractNumId w:val="10"/>
   </w:num>
   <w:num w:numId="9" w16cid:durableId="1486240424">
     <w:abstractNumId w:val="5"/>
   </w:num>
   <w:num w:numId="10" w16cid:durableId="645554336">
     <w:abstractNumId w:val="8"/>
+  </w:num>
+  <w:num w:numId="11" w16cid:durableId="768813905">
+    <w:abstractNumId w:val="9"/>
   </w:num>
 </w:numbering>
 </file>
@@ -2074,66 +2156,45 @@
     <w:next w:val="Normal"/>
     <w:link w:val="Heading3Char"/>
     <w:uiPriority w:val="9"/>
-    <w:semiHidden/>
     <w:unhideWhenUsed/>
     <w:qFormat/>
-    <w:rsid w:val="001B7DDB"/>
+    <w:rsid w:val="00625066"/>
     <w:pPr>
       <w:keepNext/>
       <w:keepLines/>
-      <w:spacing w:before="160" w:after="80"/>
+      <w:ind w:firstLine="0"/>
+      <w:jc w:val="left"/>
       <w:outlineLvl w:val="2"/>
     </w:pPr>
     <w:rPr>
-      <w:rFonts w:eastAsiaTheme="majorEastAsia" w:cstheme="majorBidi"/>
-      <w:color w:val="2F5496" w:themeColor="accent1" w:themeShade="BF"/>
-      <w:sz w:val="28"/>
-      <w:szCs w:val="28"/>
+      <w:b/>
     </w:rPr>
   </w:style>
   <w:style w:type="paragraph" w:styleId="Heading4">
     <w:name w:val="heading 4"/>
-    <w:basedOn w:val="Normal"/>
+    <w:basedOn w:val="Heading3"/>
     <w:next w:val="Normal"/>
     <w:link w:val="Heading4Char"/>
     <w:uiPriority w:val="9"/>
-    <w:semiHidden/>
     <w:unhideWhenUsed/>
     <w:qFormat/>
-    <w:rsid w:val="001B7DDB"/>
+    <w:rsid w:val="00625066"/>
     <w:pPr>
-      <w:keepNext/>
-      <w:keepLines/>
-      <w:spacing w:before="80" w:after="40"/>
       <w:outlineLvl w:val="3"/>
     </w:pPr>
-    <w:rPr>
-      <w:rFonts w:eastAsiaTheme="majorEastAsia" w:cstheme="majorBidi"/>
-      <w:i/>
-      <w:iCs/>
-      <w:color w:val="2F5496" w:themeColor="accent1" w:themeShade="BF"/>
-    </w:rPr>
   </w:style>
   <w:style w:type="paragraph" w:styleId="Heading5">
     <w:name w:val="heading 5"/>
-    <w:basedOn w:val="Normal"/>
+    <w:basedOn w:val="Heading4"/>
     <w:next w:val="Normal"/>
     <w:link w:val="Heading5Char"/>
     <w:uiPriority w:val="9"/>
-    <w:semiHidden/>
     <w:unhideWhenUsed/>
     <w:qFormat/>
-    <w:rsid w:val="001B7DDB"/>
+    <w:rsid w:val="00625066"/>
     <w:pPr>
-      <w:keepNext/>
-      <w:keepLines/>
-      <w:spacing w:before="80" w:after="40"/>
       <w:outlineLvl w:val="4"/>
     </w:pPr>
-    <w:rPr>
-      <w:rFonts w:eastAsiaTheme="majorEastAsia" w:cstheme="majorBidi"/>
-      <w:color w:val="2F5496" w:themeColor="accent1" w:themeShade="BF"/>
-    </w:rPr>
   </w:style>
   <w:style w:type="paragraph" w:styleId="Heading6">
     <w:name w:val="heading 6"/>
@@ -2285,13 +2346,15 @@
     <w:basedOn w:val="DefaultParagraphFont"/>
     <w:link w:val="Heading3"/>
     <w:uiPriority w:val="9"/>
-    <w:semiHidden/>
-    <w:rsid w:val="001B7DDB"/>
-    <w:rPr>
-      <w:rFonts w:eastAsiaTheme="majorEastAsia" w:cstheme="majorBidi"/>
-      <w:color w:val="2F5496" w:themeColor="accent1" w:themeShade="BF"/>
-      <w:sz w:val="28"/>
-      <w:szCs w:val="28"/>
+    <w:rsid w:val="00625066"/>
+    <w:rPr>
+      <w:rFonts w:ascii="Times New Roman" w:eastAsia="Times New Roman" w:hAnsi="Times New Roman" w:cs="Times New Roman"/>
+      <w:b/>
+      <w:kern w:val="0"/>
+      <w:sz w:val="24"/>
+      <w:szCs w:val="24"/>
+      <w:lang w:val="en-GB" w:eastAsia="en-CA"/>
+      <w14:ligatures w14:val="none"/>
     </w:rPr>
   </w:style>
   <w:style w:type="character" w:customStyle="1" w:styleId="Heading4Char">
@@ -2299,13 +2362,15 @@
     <w:basedOn w:val="DefaultParagraphFont"/>
     <w:link w:val="Heading4"/>
     <w:uiPriority w:val="9"/>
-    <w:semiHidden/>
-    <w:rsid w:val="001B7DDB"/>
-    <w:rPr>
-      <w:rFonts w:eastAsiaTheme="majorEastAsia" w:cstheme="majorBidi"/>
-      <w:i/>
-      <w:iCs/>
-      <w:color w:val="2F5496" w:themeColor="accent1" w:themeShade="BF"/>
+    <w:rsid w:val="00625066"/>
+    <w:rPr>
+      <w:rFonts w:ascii="Times New Roman" w:eastAsia="Times New Roman" w:hAnsi="Times New Roman" w:cs="Times New Roman"/>
+      <w:b/>
+      <w:kern w:val="0"/>
+      <w:sz w:val="24"/>
+      <w:szCs w:val="24"/>
+      <w:lang w:val="en-GB" w:eastAsia="en-CA"/>
+      <w14:ligatures w14:val="none"/>
     </w:rPr>
   </w:style>
   <w:style w:type="character" w:customStyle="1" w:styleId="Heading5Char">
@@ -2313,11 +2378,15 @@
     <w:basedOn w:val="DefaultParagraphFont"/>
     <w:link w:val="Heading5"/>
     <w:uiPriority w:val="9"/>
-    <w:semiHidden/>
-    <w:rsid w:val="001B7DDB"/>
-    <w:rPr>
-      <w:rFonts w:eastAsiaTheme="majorEastAsia" w:cstheme="majorBidi"/>
-      <w:color w:val="2F5496" w:themeColor="accent1" w:themeShade="BF"/>
+    <w:rsid w:val="00625066"/>
+    <w:rPr>
+      <w:rFonts w:ascii="Times New Roman" w:eastAsia="Times New Roman" w:hAnsi="Times New Roman" w:cs="Times New Roman"/>
+      <w:b/>
+      <w:kern w:val="0"/>
+      <w:sz w:val="24"/>
+      <w:szCs w:val="24"/>
+      <w:lang w:val="en-GB" w:eastAsia="en-CA"/>
+      <w14:ligatures w14:val="none"/>
     </w:rPr>
   </w:style>
   <w:style w:type="character" w:customStyle="1" w:styleId="Heading6Char">
